--- a/法令ファイル/開示用電子情報処理組織による手続の特例等に関する内閣府令/開示用電子情報処理組織による手続の特例等に関する内閣府令（平成十四年内閣府令第四十五号）.docx
+++ b/法令ファイル/開示用電子情報処理組織による手続の特例等に関する内閣府令/開示用電子情報処理組織による手続の特例等に関する内閣府令（平成十四年内閣府令第四十五号）.docx
@@ -91,53 +91,47 @@
     </w:p>
     <w:p>
       <w:pPr>
-        <w:pStyle w:val="Heading6"/>
+        <w:pStyle w:val="ListBullet"/>
         <w:ind w:left="880"/>
       </w:pPr>
       <w:r>
         <w:t>一</w:t>
+        <w:br/>
+        <w:t>内国法人</w:t>
+        <w:br/>
+        <w:br/>
+        <w:br/>
+        <w:t>次に掲げる書類</w:t>
       </w:r>
     </w:p>
     <w:p>
       <w:pPr>
+        <w:pStyle w:val="ListBullet"/>
         <w:ind w:left="880"/>
       </w:pPr>
       <w:r>
-        <w:t>内国法人</w:t>
+        <w:t>二</w:t>
+        <w:br/>
+        <w:t>外国法人</w:t>
+        <w:br/>
+        <w:br/>
+        <w:br/>
+        <w:t>次に掲げる書類</w:t>
       </w:r>
     </w:p>
     <w:p>
       <w:pPr>
-        <w:pStyle w:val="Heading6"/>
-        <w:ind w:left="880"/>
-      </w:pPr>
-      <w:r>
-        <w:t>二</w:t>
-      </w:r>
-    </w:p>
-    <w:p>
-      <w:pPr>
-        <w:ind w:left="880"/>
-      </w:pPr>
-      <w:r>
-        <w:t>外国法人</w:t>
-      </w:r>
-    </w:p>
-    <w:p>
-      <w:pPr>
-        <w:pStyle w:val="Heading6"/>
+        <w:pStyle w:val="ListBullet"/>
         <w:ind w:left="880"/>
       </w:pPr>
       <w:r>
         <w:t>三</w:t>
-      </w:r>
-    </w:p>
-    <w:p>
-      <w:pPr>
-        <w:ind w:left="880"/>
-      </w:pPr>
-      <w:r>
+        <w:br/>
         <w:t>個人</w:t>
+        <w:br/>
+        <w:br/>
+        <w:br/>
+        <w:t>次に掲げる書類</w:t>
       </w:r>
     </w:p>
     <w:p>
@@ -176,53 +170,47 @@
     </w:p>
     <w:p>
       <w:pPr>
-        <w:pStyle w:val="Heading6"/>
+        <w:pStyle w:val="ListBullet"/>
         <w:ind w:left="880"/>
       </w:pPr>
       <w:r>
         <w:t>一</w:t>
+        <w:br/>
+        <w:t>内国法人</w:t>
+        <w:br/>
+        <w:br/>
+        <w:br/>
+        <w:t>第四項第一号に定める書類</w:t>
       </w:r>
     </w:p>
     <w:p>
       <w:pPr>
+        <w:pStyle w:val="ListBullet"/>
         <w:ind w:left="880"/>
       </w:pPr>
       <w:r>
-        <w:t>内国法人</w:t>
+        <w:t>二</w:t>
+        <w:br/>
+        <w:t>外国法人</w:t>
+        <w:br/>
+        <w:br/>
+        <w:br/>
+        <w:t>第四項第二号（ロを除く。）に定める書類</w:t>
       </w:r>
     </w:p>
     <w:p>
       <w:pPr>
-        <w:pStyle w:val="Heading6"/>
-        <w:ind w:left="880"/>
-      </w:pPr>
-      <w:r>
-        <w:t>二</w:t>
-      </w:r>
-    </w:p>
-    <w:p>
-      <w:pPr>
-        <w:ind w:left="880"/>
-      </w:pPr>
-      <w:r>
-        <w:t>外国法人</w:t>
-      </w:r>
-    </w:p>
-    <w:p>
-      <w:pPr>
-        <w:pStyle w:val="Heading6"/>
+        <w:pStyle w:val="ListBullet"/>
         <w:ind w:left="880"/>
       </w:pPr>
       <w:r>
         <w:t>三</w:t>
-      </w:r>
-    </w:p>
-    <w:p>
-      <w:pPr>
-        <w:ind w:left="880"/>
-      </w:pPr>
-      <w:r>
+        <w:br/>
         <w:t>個人</w:t>
+        <w:br/>
+        <w:br/>
+        <w:br/>
+        <w:t>第四項第三号（ロを除く。）に定める書類</w:t>
       </w:r>
     </w:p>
     <w:p>
@@ -244,52 +232,34 @@
     </w:p>
     <w:p>
       <w:pPr>
-        <w:pStyle w:val="Heading6"/>
+        <w:pStyle w:val="ListBullet"/>
         <w:ind w:left="880"/>
       </w:pPr>
       <w:r>
         <w:t>一</w:t>
-      </w:r>
-    </w:p>
-    <w:p>
-      <w:pPr>
-        <w:ind w:left="880"/>
-      </w:pPr>
-      <w:r>
+        <w:br/>
         <w:t>令第十四条の十第二項本文の規定により届出を行った者が、当該届出に係る受理日から起算して三年を経過する日までの間に電子開示手続又は任意電子開示手続を行う場合</w:t>
       </w:r>
     </w:p>
     <w:p>
       <w:pPr>
-        <w:pStyle w:val="Heading6"/>
+        <w:pStyle w:val="ListBullet"/>
         <w:ind w:left="880"/>
       </w:pPr>
       <w:r>
         <w:t>二</w:t>
-      </w:r>
-    </w:p>
-    <w:p>
-      <w:pPr>
-        <w:ind w:left="880"/>
-      </w:pPr>
-      <w:r>
+        <w:br/>
         <w:t>基準日において、届出書提出者が法第二十四条第一項各号に掲げる有価証券の発行者に該当する場合</w:t>
       </w:r>
     </w:p>
     <w:p>
       <w:pPr>
-        <w:pStyle w:val="Heading6"/>
+        <w:pStyle w:val="ListBullet"/>
         <w:ind w:left="880"/>
       </w:pPr>
       <w:r>
         <w:t>三</w:t>
-      </w:r>
-    </w:p>
-    <w:p>
-      <w:pPr>
-        <w:ind w:left="880"/>
-      </w:pPr>
-      <w:r>
+        <w:br/>
         <w:t>基準日において、届出書提出者が法第二十七条の二十六第一項に規定する特例対象株券等の保有者に該当する場合</w:t>
       </w:r>
     </w:p>
@@ -308,6 +278,8 @@
       </w:pPr>
       <w:r>
         <w:t>第四項第二号及び第三号並びに第六項第二号及び第三号に定める書類が日本語をもって記載したものでないときは、その日本語による翻訳文を付さなければならない。</w:t>
+        <w:br/>
+        <w:t>ただし、法第五条第六項の規定により同項各号に掲げる書類又は法第二十四条第八項の規定により同項に規定する外国会社報告書を提出しようとする者が、第四項第二号又は第六項第二号に定める書類を提出する場合は、この限りでない。</w:t>
       </w:r>
     </w:p>
     <w:p>
@@ -390,35 +362,23 @@
     </w:p>
     <w:p>
       <w:pPr>
-        <w:pStyle w:val="Heading6"/>
+        <w:pStyle w:val="ListBullet"/>
         <w:ind w:left="880"/>
       </w:pPr>
       <w:r>
         <w:t>一</w:t>
-      </w:r>
-    </w:p>
-    <w:p>
-      <w:pPr>
-        <w:ind w:left="880"/>
-      </w:pPr>
-      <w:r>
+        <w:br/>
         <w:t>次項に定める方法により公衆の縦覧に供すること。</w:t>
       </w:r>
     </w:p>
     <w:p>
       <w:pPr>
-        <w:pStyle w:val="Heading6"/>
+        <w:pStyle w:val="ListBullet"/>
         <w:ind w:left="880"/>
       </w:pPr>
       <w:r>
         <w:t>二</w:t>
-      </w:r>
-    </w:p>
-    <w:p>
-      <w:pPr>
-        <w:ind w:left="880"/>
-      </w:pPr>
-      <w:r>
+        <w:br/>
         <w:t>次項に定める方法による公衆の縦覧に供することに支障が生じた場合には、遅滞なく法第二十五条第二項又は法第二十七条の十四第二項の規定の例により公衆の縦覧に供する措置をとること。</w:t>
       </w:r>
     </w:p>
@@ -453,6 +413,18 @@
       </w:r>
     </w:p>
     <w:p>
+      <w:pPr>
+        <w:pStyle w:val="Heading5"/>
+        <w:ind w:left="440"/>
+      </w:pPr>
+      <w:r>
+        <w:t>１</w:t>
+      </w:r>
+    </w:p>
+    <w:p>
+      <w:pPr>
+        <w:ind w:left="440"/>
+      </w:pPr>
       <w:r>
         <w:t>この府令は、平成十四年六月一日から施行する。</w:t>
       </w:r>
@@ -484,7 +456,7 @@
         <w:pStyle w:val="Heading1"/>
       </w:pPr>
       <w:r>
-        <w:t>附　則（平成一六年五月三一日内閣府令第五三号）</w:t>
+        <w:t>附則（平成一六年五月三一日内閣府令第五三号）</w:t>
       </w:r>
     </w:p>
     <w:p>
@@ -523,7 +495,7 @@
         <w:pStyle w:val="Heading1"/>
       </w:pPr>
       <w:r>
-        <w:t>附　則（平成一九年八月一五日内閣府令第六五号）</w:t>
+        <w:t>附則（平成一九年八月一五日内閣府令第六五号）</w:t>
       </w:r>
     </w:p>
     <w:p>
@@ -562,7 +534,7 @@
         <w:pStyle w:val="Heading1"/>
       </w:pPr>
       <w:r>
-        <w:t>附　則（平成二〇年三月一三日内閣府令第八号）</w:t>
+        <w:t>附則（平成二〇年三月一三日内閣府令第八号）</w:t>
       </w:r>
     </w:p>
     <w:p>
@@ -588,7 +560,7 @@
         <w:pStyle w:val="Heading1"/>
       </w:pPr>
       <w:r>
-        <w:t>附　則（平成二〇年一二月五日内閣府令第七九号）</w:t>
+        <w:t>附則（平成二〇年一二月五日内閣府令第七九号）</w:t>
       </w:r>
     </w:p>
     <w:p>
@@ -704,7 +676,7 @@
         <w:pStyle w:val="Heading1"/>
       </w:pPr>
       <w:r>
-        <w:t>附　則（平成二四年二月一五日内閣府令第四号）</w:t>
+        <w:t>附則（平成二四年二月一五日内閣府令第四号）</w:t>
       </w:r>
     </w:p>
     <w:p>
@@ -743,7 +715,7 @@
         <w:pStyle w:val="Heading1"/>
       </w:pPr>
       <w:r>
-        <w:t>附　則（令和元年五月七日内閣府令第二号）</w:t>
+        <w:t>附則（令和元年五月七日内閣府令第二号）</w:t>
       </w:r>
     </w:p>
     <w:p>
@@ -761,7 +733,7 @@
         <w:pStyle w:val="Heading1"/>
       </w:pPr>
       <w:r>
-        <w:t>附　則（令和元年六月二四日内閣府令第一四号）</w:t>
+        <w:t>附則（令和元年六月二四日内閣府令第一四号）</w:t>
       </w:r>
     </w:p>
     <w:p>
@@ -779,28 +751,24 @@
         <w:pStyle w:val="Heading1"/>
       </w:pPr>
       <w:r>
-        <w:t>附　則（令和二年一二月二三日内閣府令第七五号）</w:t>
+        <w:t>附則（令和二年一二月二三日内閣府令第七五号）</w:t>
       </w:r>
     </w:p>
     <w:p>
       <w:r>
         <w:t>この府令は、公布の日から施行する。</w:t>
+        <w:br/>
+        <w:t>ただし、次の各号に掲げる規定は、当該各号に定める日から施行する。</w:t>
       </w:r>
     </w:p>
     <w:p>
       <w:pPr>
-        <w:pStyle w:val="Heading6"/>
+        <w:pStyle w:val="ListBullet"/>
         <w:ind w:left="880"/>
       </w:pPr>
       <w:r>
         <w:t>一</w:t>
-      </w:r>
-    </w:p>
-    <w:p>
-      <w:pPr>
-        <w:ind w:left="880"/>
-      </w:pPr>
-      <w:r>
+        <w:br/>
         <w:t>第二十一条中保険業法施行規則第二百十四条第一項に一号を加える改正規定、同令別紙様式第十七号登録申請書（生命保険募集人）の改正規定（記載上の注意に係る部分に限る。）、同令別紙様式第十七号登録申請書（損害保険代理店）の改正規定（記載上の注意に係る部分に限る。）、同令別紙様式第十七号登録申請書（少額短期保険募集人）の改正規定（記載上の注意に係る部分に限る。）、同令別紙様式第十七号の二の改正規定（記載上の注意に係る部分に限る。）、同令別紙様式第十八号の改正規定（記載上の注意に係る部分に限る。）、同令別紙様式第十九号の改正規定（記載上の注意に係る部分に限る。）、同令別紙様式第二十五号保険募集に従事する役員・使用人に係る届出書（損害保険代理店）の改正規定（記載上の注意に係る部分に限る。）、同令別紙様式第二十五号保険募集に従事する役員・使用人に係る届出書（少額短期保険募集人）の改正規定（記載上の注意に係る部分に限る。）、同令別紙様式第二十五号の二の改正規定（「</w:t>
         <w:br/>
         <w:t>４．保険募集にかかる苦情の発生件数（直近３ヵ年度）</w:t>
@@ -810,22 +778,20 @@
         <w:t>４．保険募集にかかる苦情の発生件数（直近３ヵ年度）</w:t>
         <w:br/>
         <w:t>」の次の記載上の注意に係る部分に限る。）</w:t>
+        <w:br/>
+        <w:br/>
+        <w:br/>
+        <w:t>令和三年四月一日</w:t>
       </w:r>
     </w:p>
     <w:p>
       <w:pPr>
-        <w:pStyle w:val="Heading6"/>
+        <w:pStyle w:val="ListBullet"/>
         <w:ind w:left="880"/>
       </w:pPr>
       <w:r>
         <w:t>二</w:t>
-      </w:r>
-    </w:p>
-    <w:p>
-      <w:pPr>
-        <w:ind w:left="880"/>
-      </w:pPr>
-      <w:r>
+        <w:br/>
         <w:t>第三十七条中金融商品取引業等に関する内閣府令第二百五十一条及び第二百九十一条の改正規定、同令別紙様式第二十二号注意事項の改正規定（「</w:t>
         <w:br/>
         <w:t>４　氏を改めた者においては、旧氏及び名を、「氏名」欄に括弧書で併せて記載することができる。</w:t>
@@ -835,6 +801,10 @@
         <w:t>２　氏を改めた者においては、旧氏及び名を、「外務員氏名」欄に括弧書で併せて記載することができる。</w:t>
         <w:br/>
         <w:t>」に係る部分に限る。）</w:t>
+        <w:br/>
+        <w:br/>
+        <w:br/>
+        <w:t>令和三年七月一日</w:t>
       </w:r>
     </w:p>
     <w:sectPr>
@@ -857,7 +827,7 @@
     </w:pPr>
     <w:r>
       <w:tab/>
-      <w:t>WeGov v0.1 - FTS141</w:t>
+      <w:t>WeGov v0.2 - FTS141</w:t>
     </w:r>
   </w:p>
 </w:ftr>
